--- a/notes -- analyses and moving forward.docx
+++ b/notes -- analyses and moving forward.docx
@@ -20,15 +20,7 @@
         </w:numPr>
       </w:pPr>
       <w:r>
-        <w:t xml:space="preserve">Call variants without indels. Generate consensus </w:t>
-      </w:r>
-      <w:proofErr w:type="spellStart"/>
-      <w:r>
-        <w:t>fastas</w:t>
-      </w:r>
-      <w:proofErr w:type="spellEnd"/>
-      <w:r>
-        <w:t xml:space="preserve"> from these.</w:t>
+        <w:t>Call variants without indels. Generate consensus fastas from these.</w:t>
       </w:r>
     </w:p>
     <w:p>
@@ -48,7 +40,6 @@
           <w:iCs/>
         </w:rPr>
       </w:pPr>
-      <w:proofErr w:type="spellStart"/>
       <w:r>
         <w:rPr>
           <w:i/>
@@ -56,7 +47,6 @@
         </w:rPr>
         <w:t>Fastas</w:t>
       </w:r>
-      <w:proofErr w:type="spellEnd"/>
     </w:p>
     <w:p>
       <w:pPr>
@@ -67,7 +57,79 @@
         </w:numPr>
       </w:pPr>
       <w:r>
-        <w:t>Estimate sliding window trees, etc.</w:t>
+        <w:t>Estimate sliding window trees</w:t>
+      </w:r>
+    </w:p>
+    <w:p>
+      <w:pPr>
+        <w:pStyle w:val="ListParagraph"/>
+        <w:numPr>
+          <w:ilvl w:val="2"/>
+          <w:numId w:val="2"/>
+        </w:numPr>
+        <w:rPr>
+          <w:strike/>
+        </w:rPr>
+      </w:pPr>
+      <w:r>
+        <w:rPr>
+          <w:strike/>
+        </w:rPr>
+        <w:t>Generate Astral species tree</w:t>
+      </w:r>
+    </w:p>
+    <w:p>
+      <w:pPr>
+        <w:pStyle w:val="ListParagraph"/>
+        <w:numPr>
+          <w:ilvl w:val="2"/>
+          <w:numId w:val="2"/>
+        </w:numPr>
+      </w:pPr>
+      <w:r>
+        <w:t xml:space="preserve">RF distance </w:t>
+      </w:r>
+      <w:r>
+        <w:t>of each FULL gene tree to the species tree</w:t>
+      </w:r>
+    </w:p>
+    <w:p>
+      <w:pPr>
+        <w:pStyle w:val="ListParagraph"/>
+        <w:numPr>
+          <w:ilvl w:val="2"/>
+          <w:numId w:val="2"/>
+        </w:numPr>
+      </w:pPr>
+      <w:r>
+        <w:t>Cloudogram (DensiTree)</w:t>
+      </w:r>
+    </w:p>
+    <w:p>
+      <w:pPr>
+        <w:pStyle w:val="ListParagraph"/>
+        <w:numPr>
+          <w:ilvl w:val="2"/>
+          <w:numId w:val="2"/>
+        </w:numPr>
+      </w:pPr>
+      <w:r>
+        <w:t>Gene tree subsampling and topology/concordance inferences</w:t>
+      </w:r>
+    </w:p>
+    <w:p>
+      <w:pPr>
+        <w:pStyle w:val="ListParagraph"/>
+        <w:numPr>
+          <w:ilvl w:val="3"/>
+          <w:numId w:val="2"/>
+        </w:numPr>
+      </w:pPr>
+      <w:r>
+        <w:t>Subsampl</w:t>
+      </w:r>
+      <w:r>
+        <w:t>ing? Pease et al. 2016</w:t>
       </w:r>
     </w:p>
     <w:p>
@@ -79,15 +141,19 @@
         </w:numPr>
       </w:pPr>
       <w:r>
-        <w:t xml:space="preserve">Read into </w:t>
-      </w:r>
-      <w:proofErr w:type="spellStart"/>
-      <w:r>
-        <w:t>MVFtools</w:t>
-      </w:r>
-      <w:proofErr w:type="spellEnd"/>
-      <w:r>
-        <w:t xml:space="preserve"> and do D statistic stuff</w:t>
+        <w:t>Generate concatenated IQtree species tree</w:t>
+      </w:r>
+    </w:p>
+    <w:p>
+      <w:pPr>
+        <w:pStyle w:val="ListParagraph"/>
+        <w:numPr>
+          <w:ilvl w:val="1"/>
+          <w:numId w:val="2"/>
+        </w:numPr>
+      </w:pPr>
+      <w:r>
+        <w:t>Read into MVFtools and do D statistic stuff</w:t>
       </w:r>
     </w:p>
     <w:p>
@@ -124,7 +190,6 @@
       <w:pPr>
         <w:ind w:left="720"/>
       </w:pPr>
-      <w:proofErr w:type="spellStart"/>
       <w:r>
         <w:rPr>
           <w:i/>
@@ -132,7 +197,6 @@
         </w:rPr>
         <w:t>Bams</w:t>
       </w:r>
-      <w:proofErr w:type="spellEnd"/>
     </w:p>
     <w:p>
       <w:pPr>
@@ -153,37 +217,14 @@
         <w:t>de novo</w:t>
       </w:r>
       <w:r>
-        <w:t xml:space="preserve"> (?) sequences for these genes from the </w:t>
-      </w:r>
-      <w:proofErr w:type="spellStart"/>
-      <w:r>
-        <w:t>bams</w:t>
-      </w:r>
-      <w:proofErr w:type="spellEnd"/>
-      <w:r>
-        <w:t>. Then realign on a gene-by-gene basis. This helps identify actual indels and generates gene sequence files.</w:t>
-      </w:r>
-      <w:r>
-        <w:t xml:space="preserve"> (</w:t>
-      </w:r>
-      <w:proofErr w:type="spellStart"/>
-      <w:proofErr w:type="gramStart"/>
-      <w:r>
-        <w:t>samtools</w:t>
-      </w:r>
-      <w:proofErr w:type="spellEnd"/>
-      <w:proofErr w:type="gramEnd"/>
-      <w:r>
-        <w:t xml:space="preserve"> consensus?</w:t>
-      </w:r>
-      <w:r>
-        <w:t xml:space="preserve"> – simple </w:t>
-      </w:r>
-      <w:proofErr w:type="spellStart"/>
-      <w:r>
-        <w:t>basecalling</w:t>
-      </w:r>
-      <w:proofErr w:type="spellEnd"/>
+        <w:t xml:space="preserve"> (?) sequences for these genes from the bams. Then realign on a gene-by-gene basis. This helps identify actual indels and generates gene sequence files.</w:t>
+      </w:r>
+      <w:r>
+        <w:t xml:space="preserve"> (samtools consensus?</w:t>
+      </w:r>
+      <w:r>
+        <w:t xml:space="preserve"> – simple basecalling</w:t>
+      </w:r>
       <w:r>
         <w:t xml:space="preserve"> -- </w:t>
       </w:r>
@@ -201,6 +242,64 @@
     </w:p>
     <w:p>
       <w:pPr>
+        <w:ind w:left="720"/>
+        <w:rPr>
+          <w:i/>
+        </w:rPr>
+      </w:pPr>
+    </w:p>
+    <w:p>
+      <w:pPr>
+        <w:ind w:left="720"/>
+        <w:rPr>
+          <w:iCs/>
+        </w:rPr>
+      </w:pPr>
+      <w:r>
+        <w:rPr>
+          <w:i/>
+        </w:rPr>
+        <w:t>Genome</w:t>
+      </w:r>
+    </w:p>
+    <w:p>
+      <w:pPr>
+        <w:pStyle w:val="ListParagraph"/>
+        <w:numPr>
+          <w:ilvl w:val="1"/>
+          <w:numId w:val="2"/>
+        </w:numPr>
+        <w:rPr>
+          <w:iCs/>
+        </w:rPr>
+      </w:pPr>
+      <w:r>
+        <w:rPr>
+          <w:iCs/>
+        </w:rPr>
+        <w:t>Histogram of genic regions along chromosomes</w:t>
+      </w:r>
+    </w:p>
+    <w:p>
+      <w:pPr>
+        <w:pStyle w:val="ListParagraph"/>
+        <w:numPr>
+          <w:ilvl w:val="1"/>
+          <w:numId w:val="2"/>
+        </w:numPr>
+        <w:rPr>
+          <w:iCs/>
+        </w:rPr>
+      </w:pPr>
+      <w:r>
+        <w:rPr>
+          <w:iCs/>
+        </w:rPr>
+        <w:t>Functional annotations</w:t>
+      </w:r>
+    </w:p>
+    <w:p>
+      <w:pPr>
         <w:rPr>
           <w:b/>
           <w:bCs/>
@@ -254,23 +353,7 @@
         </w:numPr>
       </w:pPr>
       <w:r>
-        <w:t xml:space="preserve">-t ASTRAL branch annotations. And/or </w:t>
-      </w:r>
-      <w:proofErr w:type="spellStart"/>
-      <w:r>
-        <w:t>gCFS</w:t>
-      </w:r>
-      <w:proofErr w:type="spellEnd"/>
-      <w:r>
-        <w:t xml:space="preserve"> annotations in </w:t>
-      </w:r>
-      <w:proofErr w:type="spellStart"/>
-      <w:r>
-        <w:t>IQtree</w:t>
-      </w:r>
-      <w:proofErr w:type="spellEnd"/>
-      <w:r>
-        <w:t>.</w:t>
+        <w:t>-t ASTRAL branch annotations. And/or gCFS annotations in IQtree.</w:t>
       </w:r>
     </w:p>
     <w:p>
@@ -282,15 +365,7 @@
         </w:numPr>
       </w:pPr>
       <w:r>
-        <w:t>Quartet sampling (</w:t>
-      </w:r>
-      <w:proofErr w:type="spellStart"/>
-      <w:r>
-        <w:t>pease</w:t>
-      </w:r>
-      <w:proofErr w:type="spellEnd"/>
-      <w:r>
-        <w:t xml:space="preserve"> et al. 2018)</w:t>
+        <w:t>Quartet sampling (pease et al. 2018)</w:t>
       </w:r>
     </w:p>
     <w:p>
@@ -302,15 +377,7 @@
         </w:numPr>
       </w:pPr>
       <w:r>
-        <w:t>Robinson-</w:t>
-      </w:r>
-      <w:proofErr w:type="spellStart"/>
-      <w:r>
-        <w:t>Foulds</w:t>
-      </w:r>
-      <w:proofErr w:type="spellEnd"/>
-      <w:r>
-        <w:t xml:space="preserve"> distance, can be done in ete3</w:t>
+        <w:t>Robinson-Foulds distance, can be done in ete3</w:t>
       </w:r>
     </w:p>
     <w:p>
@@ -367,7 +434,7 @@
         <w:rFonts w:ascii="Courier New" w:hAnsi="Courier New" w:cs="Courier New" w:hint="default"/>
       </w:rPr>
     </w:lvl>
-    <w:lvl w:ilvl="2" w:tplc="04090005" w:tentative="1">
+    <w:lvl w:ilvl="2" w:tplc="04090005">
       <w:start w:val="1"/>
       <w:numFmt w:val="bullet"/>
       <w:lvlText w:val=""/>
@@ -379,7 +446,7 @@
         <w:rFonts w:ascii="Wingdings" w:hAnsi="Wingdings" w:hint="default"/>
       </w:rPr>
     </w:lvl>
-    <w:lvl w:ilvl="3" w:tplc="04090001" w:tentative="1">
+    <w:lvl w:ilvl="3" w:tplc="04090001">
       <w:start w:val="1"/>
       <w:numFmt w:val="bullet"/>
       <w:lvlText w:val=""/>

--- a/notes -- analyses and moving forward.docx
+++ b/notes -- analyses and moving forward.docx
@@ -8,7 +8,7 @@
           <w:b/>
           <w:bCs/>
         </w:rPr>
-        <w:t>Variant calling and file generation</w:t>
+        <w:t>Completed so far</w:t>
       </w:r>
     </w:p>
     <w:p>
@@ -16,36 +16,114 @@
         <w:pStyle w:val="ListParagraph"/>
         <w:numPr>
           <w:ilvl w:val="0"/>
-          <w:numId w:val="2"/>
-        </w:numPr>
-      </w:pPr>
-      <w:r>
-        <w:t>Call variants without indels. Generate consensus fastas from these.</w:t>
-      </w:r>
-    </w:p>
-    <w:p>
-      <w:pPr>
-        <w:pStyle w:val="ListParagraph"/>
+          <w:numId w:val="3"/>
+        </w:numPr>
+      </w:pPr>
+      <w:r>
+        <w:t xml:space="preserve">Sequence filtering, QC, variant </w:t>
+      </w:r>
+      <w:proofErr w:type="gramStart"/>
+      <w:r>
+        <w:t>calling</w:t>
+      </w:r>
+      <w:proofErr w:type="gramEnd"/>
+      <w:r>
+        <w:t xml:space="preserve"> and consensus file generation</w:t>
+      </w:r>
+    </w:p>
+    <w:p>
+      <w:pPr>
+        <w:pStyle w:val="ListParagraph"/>
+        <w:numPr>
+          <w:ilvl w:val="1"/>
+          <w:numId w:val="3"/>
+        </w:numPr>
+      </w:pPr>
+      <w:r>
+        <w:t>Max-missing=50%, max-</w:t>
+      </w:r>
+      <w:proofErr w:type="spellStart"/>
+      <w:r>
+        <w:t>meanDP</w:t>
+      </w:r>
+      <w:proofErr w:type="spellEnd"/>
+      <w:r>
+        <w:t>=60, min-</w:t>
+      </w:r>
+      <w:proofErr w:type="spellStart"/>
+      <w:r>
+        <w:t>meanDP</w:t>
+      </w:r>
+      <w:proofErr w:type="spellEnd"/>
+      <w:r>
+        <w:t xml:space="preserve">=3, </w:t>
+      </w:r>
+      <w:proofErr w:type="spellStart"/>
+      <w:r>
+        <w:t>minDP</w:t>
+      </w:r>
+      <w:proofErr w:type="spellEnd"/>
+      <w:r>
+        <w:t>=2</w:t>
+      </w:r>
+    </w:p>
+    <w:p>
+      <w:pPr>
+        <w:pStyle w:val="ListParagraph"/>
+        <w:numPr>
+          <w:ilvl w:val="0"/>
+          <w:numId w:val="3"/>
+        </w:numPr>
+      </w:pPr>
+      <w:r>
+        <w:t>10kb sliding windows</w:t>
+      </w:r>
+    </w:p>
+    <w:p>
+      <w:pPr>
+        <w:pStyle w:val="ListParagraph"/>
+        <w:numPr>
+          <w:ilvl w:val="1"/>
+          <w:numId w:val="3"/>
+        </w:numPr>
+      </w:pPr>
+      <w:r>
+        <w:t>Gene tree inference</w:t>
+      </w:r>
+    </w:p>
+    <w:p>
+      <w:pPr>
+        <w:pStyle w:val="ListParagraph"/>
+        <w:numPr>
+          <w:ilvl w:val="1"/>
+          <w:numId w:val="3"/>
+        </w:numPr>
+      </w:pPr>
+      <w:r>
+        <w:t>ASTRAL species tree inference</w:t>
+      </w:r>
+    </w:p>
+    <w:p/>
+    <w:p/>
+    <w:p>
+      <w:r>
         <w:rPr>
-          <w:i/>
-          <w:iCs/>
+          <w:b/>
+          <w:bCs/>
         </w:rPr>
-      </w:pPr>
-    </w:p>
-    <w:p>
-      <w:pPr>
-        <w:pStyle w:val="ListParagraph"/>
-        <w:rPr>
-          <w:i/>
-          <w:iCs/>
-        </w:rPr>
-      </w:pPr>
-      <w:r>
-        <w:rPr>
-          <w:i/>
-          <w:iCs/>
-        </w:rPr>
-        <w:t>Fastas</w:t>
+        <w:t>In progress/planned</w:t>
+      </w:r>
+    </w:p>
+    <w:p>
+      <w:pPr>
+        <w:pStyle w:val="ListParagraph"/>
+        <w:numPr>
+          <w:ilvl w:val="0"/>
+          <w:numId w:val="3"/>
+        </w:numPr>
+      </w:pPr>
+      <w:r>
+        <w:t>10kb sliding windows</w:t>
       </w:r>
     </w:p>
     <w:p>
@@ -53,11 +131,23 @@
         <w:pStyle w:val="ListParagraph"/>
         <w:numPr>
           <w:ilvl w:val="1"/>
-          <w:numId w:val="2"/>
-        </w:numPr>
-      </w:pPr>
-      <w:r>
-        <w:t>Estimate sliding window trees</w:t>
+          <w:numId w:val="3"/>
+        </w:numPr>
+      </w:pPr>
+      <w:r>
+        <w:t>Concatenated ML tree</w:t>
+      </w:r>
+    </w:p>
+    <w:p>
+      <w:pPr>
+        <w:pStyle w:val="ListParagraph"/>
+        <w:numPr>
+          <w:ilvl w:val="1"/>
+          <w:numId w:val="3"/>
+        </w:numPr>
+      </w:pPr>
+      <w:r>
+        <w:t>Discordance metrics &amp; targeted discordance summaries</w:t>
       </w:r>
     </w:p>
     <w:p>
@@ -65,17 +155,11 @@
         <w:pStyle w:val="ListParagraph"/>
         <w:numPr>
           <w:ilvl w:val="2"/>
-          <w:numId w:val="2"/>
-        </w:numPr>
-        <w:rPr>
-          <w:strike/>
-        </w:rPr>
-      </w:pPr>
-      <w:r>
-        <w:rPr>
-          <w:strike/>
-        </w:rPr>
-        <w:t>Generate Astral species tree</w:t>
+          <w:numId w:val="3"/>
+        </w:numPr>
+      </w:pPr>
+      <w:r>
+        <w:t>RF distance</w:t>
       </w:r>
     </w:p>
     <w:p>
@@ -83,14 +167,11 @@
         <w:pStyle w:val="ListParagraph"/>
         <w:numPr>
           <w:ilvl w:val="2"/>
-          <w:numId w:val="2"/>
-        </w:numPr>
-      </w:pPr>
-      <w:r>
-        <w:t xml:space="preserve">RF distance </w:t>
-      </w:r>
-      <w:r>
-        <w:t>of each FULL gene tree to the species tree</w:t>
+          <w:numId w:val="3"/>
+        </w:numPr>
+      </w:pPr>
+      <w:r>
+        <w:t>ASTRAL annotations</w:t>
       </w:r>
     </w:p>
     <w:p>
@@ -98,38 +179,57 @@
         <w:pStyle w:val="ListParagraph"/>
         <w:numPr>
           <w:ilvl w:val="2"/>
-          <w:numId w:val="2"/>
-        </w:numPr>
-      </w:pPr>
-      <w:r>
-        <w:t>Cloudogram (DensiTree)</w:t>
-      </w:r>
+          <w:numId w:val="3"/>
+        </w:numPr>
+      </w:pPr>
+      <w:proofErr w:type="spellStart"/>
+      <w:r>
+        <w:t>gCF</w:t>
+      </w:r>
+      <w:proofErr w:type="spellEnd"/>
+      <w:r>
+        <w:t xml:space="preserve"> and </w:t>
+      </w:r>
+      <w:proofErr w:type="spellStart"/>
+      <w:r>
+        <w:t>sCF</w:t>
+      </w:r>
+      <w:proofErr w:type="spellEnd"/>
     </w:p>
     <w:p>
       <w:pPr>
         <w:pStyle w:val="ListParagraph"/>
         <w:numPr>
           <w:ilvl w:val="2"/>
-          <w:numId w:val="2"/>
-        </w:numPr>
-      </w:pPr>
-      <w:r>
-        <w:t>Gene tree subsampling and topology/concordance inferences</w:t>
-      </w:r>
-    </w:p>
-    <w:p>
-      <w:pPr>
-        <w:pStyle w:val="ListParagraph"/>
-        <w:numPr>
-          <w:ilvl w:val="3"/>
-          <w:numId w:val="2"/>
-        </w:numPr>
-      </w:pPr>
-      <w:r>
-        <w:t>Subsampl</w:t>
-      </w:r>
-      <w:r>
-        <w:t>ing? Pease et al. 2016</w:t>
+          <w:numId w:val="3"/>
+        </w:numPr>
+      </w:pPr>
+      <w:r>
+        <w:t>gene-wise log-likelihoods (Shen et al. 2021)</w:t>
+      </w:r>
+    </w:p>
+    <w:p>
+      <w:pPr>
+        <w:pStyle w:val="ListParagraph"/>
+        <w:numPr>
+          <w:ilvl w:val="2"/>
+          <w:numId w:val="3"/>
+        </w:numPr>
+      </w:pPr>
+      <w:r>
+        <w:t>Quartet sampling (Pease et al. 2018)</w:t>
+      </w:r>
+    </w:p>
+    <w:p>
+      <w:pPr>
+        <w:pStyle w:val="ListParagraph"/>
+        <w:numPr>
+          <w:ilvl w:val="0"/>
+          <w:numId w:val="3"/>
+        </w:numPr>
+      </w:pPr>
+      <w:r>
+        <w:t>Scaffold/scaffold analysis</w:t>
       </w:r>
     </w:p>
     <w:p>
@@ -137,11 +237,27 @@
         <w:pStyle w:val="ListParagraph"/>
         <w:numPr>
           <w:ilvl w:val="1"/>
-          <w:numId w:val="2"/>
-        </w:numPr>
-      </w:pPr>
-      <w:r>
-        <w:t>Generate concatenated IQtree species tree</w:t>
+          <w:numId w:val="3"/>
+        </w:numPr>
+      </w:pPr>
+      <w:r>
+        <w:t xml:space="preserve">D statistics, including </w:t>
+      </w:r>
+      <w:proofErr w:type="spellStart"/>
+      <w:r>
+        <w:t>Dfoil</w:t>
+      </w:r>
+      <w:proofErr w:type="spellEnd"/>
+      <w:r>
+        <w:t xml:space="preserve"> (</w:t>
+      </w:r>
+      <w:proofErr w:type="spellStart"/>
+      <w:r>
+        <w:t>MVFtools</w:t>
+      </w:r>
+      <w:proofErr w:type="spellEnd"/>
+      <w:r>
+        <w:t>)</w:t>
       </w:r>
     </w:p>
     <w:p>
@@ -149,28 +265,11 @@
         <w:pStyle w:val="ListParagraph"/>
         <w:numPr>
           <w:ilvl w:val="1"/>
-          <w:numId w:val="2"/>
-        </w:numPr>
-      </w:pPr>
-      <w:r>
-        <w:t>Read into MVFtools and do D statistic stuff</w:t>
-      </w:r>
-    </w:p>
-    <w:p>
-      <w:pPr>
-        <w:pStyle w:val="ListParagraph"/>
-      </w:pPr>
-    </w:p>
-    <w:p>
-      <w:pPr>
-        <w:pStyle w:val="ListParagraph"/>
-      </w:pPr>
-      <w:r>
-        <w:rPr>
-          <w:i/>
-          <w:iCs/>
-        </w:rPr>
-        <w:t>VCFs</w:t>
+          <w:numId w:val="3"/>
+        </w:numPr>
+      </w:pPr>
+      <w:r>
+        <w:t>Pixy</w:t>
       </w:r>
     </w:p>
     <w:p>
@@ -178,18 +277,32 @@
         <w:pStyle w:val="ListParagraph"/>
         <w:numPr>
           <w:ilvl w:val="1"/>
-          <w:numId w:val="2"/>
-        </w:numPr>
-      </w:pPr>
-      <w:r>
-        <w:t>Pixy</w:t>
+          <w:numId w:val="3"/>
+        </w:numPr>
+      </w:pPr>
+      <w:r>
+        <w:t>Histogram of genic regions along chromosomes</w:t>
+      </w:r>
+    </w:p>
+    <w:p>
+      <w:pPr>
+        <w:pStyle w:val="ListParagraph"/>
+        <w:numPr>
+          <w:ilvl w:val="0"/>
+          <w:numId w:val="3"/>
+        </w:numPr>
+      </w:pPr>
+      <w:r>
+        <w:t>Functional annotations</w:t>
       </w:r>
     </w:p>
     <w:p/>
+    <w:p/>
     <w:p>
       <w:pPr>
         <w:ind w:left="720"/>
       </w:pPr>
+      <w:proofErr w:type="spellStart"/>
       <w:r>
         <w:rPr>
           <w:i/>
@@ -197,6 +310,7 @@
         </w:rPr>
         <w:t>Bams</w:t>
       </w:r>
+      <w:proofErr w:type="spellEnd"/>
     </w:p>
     <w:p>
       <w:pPr>
@@ -217,14 +331,37 @@
         <w:t>de novo</w:t>
       </w:r>
       <w:r>
-        <w:t xml:space="preserve"> (?) sequences for these genes from the bams. Then realign on a gene-by-gene basis. This helps identify actual indels and generates gene sequence files.</w:t>
-      </w:r>
-      <w:r>
-        <w:t xml:space="preserve"> (samtools consensus?</w:t>
-      </w:r>
-      <w:r>
-        <w:t xml:space="preserve"> – simple basecalling</w:t>
-      </w:r>
+        <w:t xml:space="preserve"> (?) sequences for these genes from the </w:t>
+      </w:r>
+      <w:proofErr w:type="spellStart"/>
+      <w:r>
+        <w:t>bams</w:t>
+      </w:r>
+      <w:proofErr w:type="spellEnd"/>
+      <w:r>
+        <w:t>. Then realign on a gene-by-gene basis. This helps identify actual indels and generates gene sequence files.</w:t>
+      </w:r>
+      <w:r>
+        <w:t xml:space="preserve"> (</w:t>
+      </w:r>
+      <w:proofErr w:type="spellStart"/>
+      <w:proofErr w:type="gramStart"/>
+      <w:r>
+        <w:t>samtools</w:t>
+      </w:r>
+      <w:proofErr w:type="spellEnd"/>
+      <w:proofErr w:type="gramEnd"/>
+      <w:r>
+        <w:t xml:space="preserve"> consensus?</w:t>
+      </w:r>
+      <w:r>
+        <w:t xml:space="preserve"> – simple </w:t>
+      </w:r>
+      <w:proofErr w:type="spellStart"/>
+      <w:r>
+        <w:t>basecalling</w:t>
+      </w:r>
+      <w:proofErr w:type="spellEnd"/>
       <w:r>
         <w:t xml:space="preserve"> -- </w:t>
       </w:r>
@@ -242,64 +379,6 @@
     </w:p>
     <w:p>
       <w:pPr>
-        <w:ind w:left="720"/>
-        <w:rPr>
-          <w:i/>
-        </w:rPr>
-      </w:pPr>
-    </w:p>
-    <w:p>
-      <w:pPr>
-        <w:ind w:left="720"/>
-        <w:rPr>
-          <w:iCs/>
-        </w:rPr>
-      </w:pPr>
-      <w:r>
-        <w:rPr>
-          <w:i/>
-        </w:rPr>
-        <w:t>Genome</w:t>
-      </w:r>
-    </w:p>
-    <w:p>
-      <w:pPr>
-        <w:pStyle w:val="ListParagraph"/>
-        <w:numPr>
-          <w:ilvl w:val="1"/>
-          <w:numId w:val="2"/>
-        </w:numPr>
-        <w:rPr>
-          <w:iCs/>
-        </w:rPr>
-      </w:pPr>
-      <w:r>
-        <w:rPr>
-          <w:iCs/>
-        </w:rPr>
-        <w:t>Histogram of genic regions along chromosomes</w:t>
-      </w:r>
-    </w:p>
-    <w:p>
-      <w:pPr>
-        <w:pStyle w:val="ListParagraph"/>
-        <w:numPr>
-          <w:ilvl w:val="1"/>
-          <w:numId w:val="2"/>
-        </w:numPr>
-        <w:rPr>
-          <w:iCs/>
-        </w:rPr>
-      </w:pPr>
-      <w:r>
-        <w:rPr>
-          <w:iCs/>
-        </w:rPr>
-        <w:t>Functional annotations</w:t>
-      </w:r>
-    </w:p>
-    <w:p>
-      <w:pPr>
         <w:rPr>
           <w:b/>
           <w:bCs/>
@@ -353,7 +432,23 @@
         </w:numPr>
       </w:pPr>
       <w:r>
-        <w:t>-t ASTRAL branch annotations. And/or gCFS annotations in IQtree.</w:t>
+        <w:t xml:space="preserve">-t ASTRAL branch annotations. And/or </w:t>
+      </w:r>
+      <w:proofErr w:type="spellStart"/>
+      <w:r>
+        <w:t>gCFS</w:t>
+      </w:r>
+      <w:proofErr w:type="spellEnd"/>
+      <w:r>
+        <w:t xml:space="preserve"> annotations in </w:t>
+      </w:r>
+      <w:proofErr w:type="spellStart"/>
+      <w:r>
+        <w:t>IQtree</w:t>
+      </w:r>
+      <w:proofErr w:type="spellEnd"/>
+      <w:r>
+        <w:t>.</w:t>
       </w:r>
     </w:p>
     <w:p>
@@ -365,7 +460,15 @@
         </w:numPr>
       </w:pPr>
       <w:r>
-        <w:t>Quartet sampling (pease et al. 2018)</w:t>
+        <w:t>Quartet sampling (</w:t>
+      </w:r>
+      <w:proofErr w:type="spellStart"/>
+      <w:r>
+        <w:t>pease</w:t>
+      </w:r>
+      <w:proofErr w:type="spellEnd"/>
+      <w:r>
+        <w:t xml:space="preserve"> et al. 2018)</w:t>
       </w:r>
     </w:p>
     <w:p>
@@ -377,7 +480,15 @@
         </w:numPr>
       </w:pPr>
       <w:r>
-        <w:t>Robinson-Foulds distance, can be done in ete3</w:t>
+        <w:t>Robinson-</w:t>
+      </w:r>
+      <w:proofErr w:type="spellStart"/>
+      <w:r>
+        <w:t>Foulds</w:t>
+      </w:r>
+      <w:proofErr w:type="spellEnd"/>
+      <w:r>
+        <w:t xml:space="preserve"> distance, can be done in ete3</w:t>
       </w:r>
     </w:p>
     <w:p>
@@ -392,8 +503,6 @@
         <w:t>Gene-wise log likelihoods for alternate topologies (how strongly does gene support topology of interest?) -&gt; Shen et al. 2021</w:t>
       </w:r>
     </w:p>
-    <w:p/>
-    <w:p/>
     <w:sectPr>
       <w:pgSz w:w="12240" w:h="15840"/>
       <w:pgMar w:top="1440" w:right="1440" w:bottom="1440" w:left="1440" w:header="720" w:footer="720" w:gutter="0"/>
@@ -608,11 +717,126 @@
       </w:pPr>
     </w:lvl>
   </w:abstractNum>
+  <w:abstractNum w:abstractNumId="2" w15:restartNumberingAfterBreak="0">
+    <w:nsid w:val="61EE3A77"/>
+    <w:multiLevelType w:val="hybridMultilevel"/>
+    <w:tmpl w:val="412ED394"/>
+    <w:lvl w:ilvl="0" w:tplc="67B2B39E">
+      <w:numFmt w:val="bullet"/>
+      <w:lvlText w:val="-"/>
+      <w:lvlJc w:val="left"/>
+      <w:pPr>
+        <w:ind w:left="720" w:hanging="360"/>
+      </w:pPr>
+      <w:rPr>
+        <w:rFonts w:ascii="Calibri" w:eastAsiaTheme="minorHAnsi" w:hAnsi="Calibri" w:cs="Calibri" w:hint="default"/>
+      </w:rPr>
+    </w:lvl>
+    <w:lvl w:ilvl="1" w:tplc="04090003">
+      <w:start w:val="1"/>
+      <w:numFmt w:val="bullet"/>
+      <w:lvlText w:val="o"/>
+      <w:lvlJc w:val="left"/>
+      <w:pPr>
+        <w:ind w:left="1440" w:hanging="360"/>
+      </w:pPr>
+      <w:rPr>
+        <w:rFonts w:ascii="Courier New" w:hAnsi="Courier New" w:cs="Courier New" w:hint="default"/>
+      </w:rPr>
+    </w:lvl>
+    <w:lvl w:ilvl="2" w:tplc="04090005">
+      <w:start w:val="1"/>
+      <w:numFmt w:val="bullet"/>
+      <w:lvlText w:val=""/>
+      <w:lvlJc w:val="left"/>
+      <w:pPr>
+        <w:ind w:left="2160" w:hanging="360"/>
+      </w:pPr>
+      <w:rPr>
+        <w:rFonts w:ascii="Wingdings" w:hAnsi="Wingdings" w:hint="default"/>
+      </w:rPr>
+    </w:lvl>
+    <w:lvl w:ilvl="3" w:tplc="04090001" w:tentative="1">
+      <w:start w:val="1"/>
+      <w:numFmt w:val="bullet"/>
+      <w:lvlText w:val=""/>
+      <w:lvlJc w:val="left"/>
+      <w:pPr>
+        <w:ind w:left="2880" w:hanging="360"/>
+      </w:pPr>
+      <w:rPr>
+        <w:rFonts w:ascii="Symbol" w:hAnsi="Symbol" w:hint="default"/>
+      </w:rPr>
+    </w:lvl>
+    <w:lvl w:ilvl="4" w:tplc="04090003" w:tentative="1">
+      <w:start w:val="1"/>
+      <w:numFmt w:val="bullet"/>
+      <w:lvlText w:val="o"/>
+      <w:lvlJc w:val="left"/>
+      <w:pPr>
+        <w:ind w:left="3600" w:hanging="360"/>
+      </w:pPr>
+      <w:rPr>
+        <w:rFonts w:ascii="Courier New" w:hAnsi="Courier New" w:cs="Courier New" w:hint="default"/>
+      </w:rPr>
+    </w:lvl>
+    <w:lvl w:ilvl="5" w:tplc="04090005" w:tentative="1">
+      <w:start w:val="1"/>
+      <w:numFmt w:val="bullet"/>
+      <w:lvlText w:val=""/>
+      <w:lvlJc w:val="left"/>
+      <w:pPr>
+        <w:ind w:left="4320" w:hanging="360"/>
+      </w:pPr>
+      <w:rPr>
+        <w:rFonts w:ascii="Wingdings" w:hAnsi="Wingdings" w:hint="default"/>
+      </w:rPr>
+    </w:lvl>
+    <w:lvl w:ilvl="6" w:tplc="04090001" w:tentative="1">
+      <w:start w:val="1"/>
+      <w:numFmt w:val="bullet"/>
+      <w:lvlText w:val=""/>
+      <w:lvlJc w:val="left"/>
+      <w:pPr>
+        <w:ind w:left="5040" w:hanging="360"/>
+      </w:pPr>
+      <w:rPr>
+        <w:rFonts w:ascii="Symbol" w:hAnsi="Symbol" w:hint="default"/>
+      </w:rPr>
+    </w:lvl>
+    <w:lvl w:ilvl="7" w:tplc="04090003" w:tentative="1">
+      <w:start w:val="1"/>
+      <w:numFmt w:val="bullet"/>
+      <w:lvlText w:val="o"/>
+      <w:lvlJc w:val="left"/>
+      <w:pPr>
+        <w:ind w:left="5760" w:hanging="360"/>
+      </w:pPr>
+      <w:rPr>
+        <w:rFonts w:ascii="Courier New" w:hAnsi="Courier New" w:cs="Courier New" w:hint="default"/>
+      </w:rPr>
+    </w:lvl>
+    <w:lvl w:ilvl="8" w:tplc="04090005" w:tentative="1">
+      <w:start w:val="1"/>
+      <w:numFmt w:val="bullet"/>
+      <w:lvlText w:val=""/>
+      <w:lvlJc w:val="left"/>
+      <w:pPr>
+        <w:ind w:left="6480" w:hanging="360"/>
+      </w:pPr>
+      <w:rPr>
+        <w:rFonts w:ascii="Wingdings" w:hAnsi="Wingdings" w:hint="default"/>
+      </w:rPr>
+    </w:lvl>
+  </w:abstractNum>
   <w:num w:numId="1" w16cid:durableId="132794264">
     <w:abstractNumId w:val="1"/>
   </w:num>
   <w:num w:numId="2" w16cid:durableId="1449817621">
     <w:abstractNumId w:val="0"/>
+  </w:num>
+  <w:num w:numId="3" w16cid:durableId="336077236">
+    <w:abstractNumId w:val="2"/>
   </w:num>
 </w:numbering>
 </file>

--- a/notes -- analyses and moving forward.docx
+++ b/notes -- analyses and moving forward.docx
@@ -103,7 +103,54 @@
         <w:t>ASTRAL species tree inference</w:t>
       </w:r>
     </w:p>
-    <w:p/>
+    <w:p>
+      <w:pPr>
+        <w:pStyle w:val="ListParagraph"/>
+        <w:numPr>
+          <w:ilvl w:val="0"/>
+          <w:numId w:val="3"/>
+        </w:numPr>
+      </w:pPr>
+      <w:r>
+        <w:t>Concatenated species tree</w:t>
+      </w:r>
+    </w:p>
+    <w:p>
+      <w:pPr>
+        <w:pStyle w:val="ListParagraph"/>
+        <w:numPr>
+          <w:ilvl w:val="0"/>
+          <w:numId w:val="3"/>
+        </w:numPr>
+      </w:pPr>
+      <w:r>
+        <w:t>CDS</w:t>
+      </w:r>
+    </w:p>
+    <w:p>
+      <w:pPr>
+        <w:pStyle w:val="ListParagraph"/>
+        <w:numPr>
+          <w:ilvl w:val="1"/>
+          <w:numId w:val="3"/>
+        </w:numPr>
+      </w:pPr>
+      <w:r>
+        <w:t>Gene tree inference</w:t>
+      </w:r>
+    </w:p>
+    <w:p>
+      <w:pPr>
+        <w:pStyle w:val="ListParagraph"/>
+        <w:numPr>
+          <w:ilvl w:val="1"/>
+          <w:numId w:val="3"/>
+        </w:numPr>
+      </w:pPr>
+      <w:r>
+        <w:t>ASTRAL species tree inference</w:t>
+      </w:r>
+    </w:p>
     <w:p/>
     <w:p>
       <w:r>
@@ -135,7 +182,77 @@
         </w:numPr>
       </w:pPr>
       <w:r>
-        <w:t>Concatenated ML tree</w:t>
+        <w:t>Discordance metrics &amp; targeted discordance summaries</w:t>
+      </w:r>
+    </w:p>
+    <w:p>
+      <w:pPr>
+        <w:pStyle w:val="ListParagraph"/>
+        <w:numPr>
+          <w:ilvl w:val="2"/>
+          <w:numId w:val="3"/>
+        </w:numPr>
+      </w:pPr>
+      <w:r>
+        <w:t>RF distance</w:t>
+      </w:r>
+    </w:p>
+    <w:p>
+      <w:pPr>
+        <w:pStyle w:val="ListParagraph"/>
+        <w:numPr>
+          <w:ilvl w:val="2"/>
+          <w:numId w:val="3"/>
+        </w:numPr>
+      </w:pPr>
+      <w:proofErr w:type="spellStart"/>
+      <w:r>
+        <w:t>gCF</w:t>
+      </w:r>
+      <w:proofErr w:type="spellEnd"/>
+      <w:r>
+        <w:t xml:space="preserve"> and </w:t>
+      </w:r>
+      <w:proofErr w:type="spellStart"/>
+      <w:r>
+        <w:t>sCF</w:t>
+      </w:r>
+      <w:proofErr w:type="spellEnd"/>
+    </w:p>
+    <w:p>
+      <w:pPr>
+        <w:pStyle w:val="ListParagraph"/>
+        <w:numPr>
+          <w:ilvl w:val="2"/>
+          <w:numId w:val="3"/>
+        </w:numPr>
+      </w:pPr>
+      <w:r>
+        <w:t>gene-wise log-likelihoods (Shen et al. 2021)</w:t>
+      </w:r>
+    </w:p>
+    <w:p>
+      <w:pPr>
+        <w:pStyle w:val="ListParagraph"/>
+        <w:numPr>
+          <w:ilvl w:val="2"/>
+          <w:numId w:val="3"/>
+        </w:numPr>
+      </w:pPr>
+      <w:r>
+        <w:t>Quartet sampling (Pease et al. 2018)</w:t>
+      </w:r>
+    </w:p>
+    <w:p>
+      <w:pPr>
+        <w:pStyle w:val="ListParagraph"/>
+        <w:numPr>
+          <w:ilvl w:val="0"/>
+          <w:numId w:val="3"/>
+        </w:numPr>
+      </w:pPr>
+      <w:r>
+        <w:t>Scaffold/scaffold analysis</w:t>
       </w:r>
     </w:p>
     <w:p>
@@ -147,77 +264,39 @@
         </w:numPr>
       </w:pPr>
       <w:r>
-        <w:t>Discordance metrics &amp; targeted discordance summaries</w:t>
-      </w:r>
-    </w:p>
-    <w:p>
-      <w:pPr>
-        <w:pStyle w:val="ListParagraph"/>
-        <w:numPr>
-          <w:ilvl w:val="2"/>
-          <w:numId w:val="3"/>
-        </w:numPr>
-      </w:pPr>
-      <w:r>
-        <w:t>RF distance</w:t>
-      </w:r>
-    </w:p>
-    <w:p>
-      <w:pPr>
-        <w:pStyle w:val="ListParagraph"/>
-        <w:numPr>
-          <w:ilvl w:val="2"/>
-          <w:numId w:val="3"/>
-        </w:numPr>
-      </w:pPr>
-      <w:r>
-        <w:t>ASTRAL annotations</w:t>
-      </w:r>
-    </w:p>
-    <w:p>
-      <w:pPr>
-        <w:pStyle w:val="ListParagraph"/>
-        <w:numPr>
-          <w:ilvl w:val="2"/>
-          <w:numId w:val="3"/>
-        </w:numPr>
-      </w:pPr>
+        <w:t>D statistics (</w:t>
+      </w:r>
       <w:proofErr w:type="spellStart"/>
       <w:r>
-        <w:t>gCF</w:t>
+        <w:t>MVFtools</w:t>
       </w:r>
       <w:proofErr w:type="spellEnd"/>
       <w:r>
-        <w:t xml:space="preserve"> and </w:t>
-      </w:r>
-      <w:proofErr w:type="spellStart"/>
-      <w:r>
-        <w:t>sCF</w:t>
-      </w:r>
-      <w:proofErr w:type="spellEnd"/>
-    </w:p>
-    <w:p>
-      <w:pPr>
-        <w:pStyle w:val="ListParagraph"/>
-        <w:numPr>
-          <w:ilvl w:val="2"/>
-          <w:numId w:val="3"/>
-        </w:numPr>
-      </w:pPr>
-      <w:r>
-        <w:t>gene-wise log-likelihoods (Shen et al. 2021)</w:t>
-      </w:r>
-    </w:p>
-    <w:p>
-      <w:pPr>
-        <w:pStyle w:val="ListParagraph"/>
-        <w:numPr>
-          <w:ilvl w:val="2"/>
-          <w:numId w:val="3"/>
-        </w:numPr>
-      </w:pPr>
-      <w:r>
-        <w:t>Quartet sampling (Pease et al. 2018)</w:t>
+        <w:t>)</w:t>
+      </w:r>
+    </w:p>
+    <w:p>
+      <w:pPr>
+        <w:pStyle w:val="ListParagraph"/>
+        <w:numPr>
+          <w:ilvl w:val="1"/>
+          <w:numId w:val="3"/>
+        </w:numPr>
+      </w:pPr>
+      <w:r>
+        <w:t>Pixy</w:t>
+      </w:r>
+    </w:p>
+    <w:p>
+      <w:pPr>
+        <w:pStyle w:val="ListParagraph"/>
+        <w:numPr>
+          <w:ilvl w:val="1"/>
+          <w:numId w:val="3"/>
+        </w:numPr>
+      </w:pPr>
+      <w:r>
+        <w:t>Histogram of genic regions along chromosomes</w:t>
       </w:r>
     </w:p>
     <w:p>
@@ -229,161 +308,8 @@
         </w:numPr>
       </w:pPr>
       <w:r>
-        <w:t>Scaffold/scaffold analysis</w:t>
-      </w:r>
-    </w:p>
-    <w:p>
-      <w:pPr>
-        <w:pStyle w:val="ListParagraph"/>
-        <w:numPr>
-          <w:ilvl w:val="1"/>
-          <w:numId w:val="3"/>
-        </w:numPr>
-      </w:pPr>
-      <w:r>
-        <w:t xml:space="preserve">D statistics, including </w:t>
-      </w:r>
-      <w:proofErr w:type="spellStart"/>
-      <w:r>
-        <w:t>Dfoil</w:t>
-      </w:r>
-      <w:proofErr w:type="spellEnd"/>
-      <w:r>
-        <w:t xml:space="preserve"> (</w:t>
-      </w:r>
-      <w:proofErr w:type="spellStart"/>
-      <w:r>
-        <w:t>MVFtools</w:t>
-      </w:r>
-      <w:proofErr w:type="spellEnd"/>
-      <w:r>
-        <w:t>)</w:t>
-      </w:r>
-    </w:p>
-    <w:p>
-      <w:pPr>
-        <w:pStyle w:val="ListParagraph"/>
-        <w:numPr>
-          <w:ilvl w:val="1"/>
-          <w:numId w:val="3"/>
-        </w:numPr>
-      </w:pPr>
-      <w:r>
-        <w:t>Pixy</w:t>
-      </w:r>
-    </w:p>
-    <w:p>
-      <w:pPr>
-        <w:pStyle w:val="ListParagraph"/>
-        <w:numPr>
-          <w:ilvl w:val="1"/>
-          <w:numId w:val="3"/>
-        </w:numPr>
-      </w:pPr>
-      <w:r>
-        <w:t>Histogram of genic regions along chromosomes</w:t>
-      </w:r>
-    </w:p>
-    <w:p>
-      <w:pPr>
-        <w:pStyle w:val="ListParagraph"/>
-        <w:numPr>
-          <w:ilvl w:val="0"/>
-          <w:numId w:val="3"/>
-        </w:numPr>
-      </w:pPr>
-      <w:r>
         <w:t>Functional annotations</w:t>
       </w:r>
-    </w:p>
-    <w:p/>
-    <w:p/>
-    <w:p>
-      <w:pPr>
-        <w:ind w:left="720"/>
-      </w:pPr>
-      <w:proofErr w:type="spellStart"/>
-      <w:r>
-        <w:rPr>
-          <w:i/>
-          <w:iCs/>
-        </w:rPr>
-        <w:t>Bams</w:t>
-      </w:r>
-      <w:proofErr w:type="spellEnd"/>
-    </w:p>
-    <w:p>
-      <w:pPr>
-        <w:pStyle w:val="ListParagraph"/>
-        <w:numPr>
-          <w:ilvl w:val="1"/>
-          <w:numId w:val="2"/>
-        </w:numPr>
-      </w:pPr>
-      <w:r>
-        <w:t xml:space="preserve">Pull mapped sequences in genic regions and generate </w:t>
-      </w:r>
-      <w:r>
-        <w:rPr>
-          <w:i/>
-          <w:iCs/>
-        </w:rPr>
-        <w:t>de novo</w:t>
-      </w:r>
-      <w:r>
-        <w:t xml:space="preserve"> (?) sequences for these genes from the </w:t>
-      </w:r>
-      <w:proofErr w:type="spellStart"/>
-      <w:r>
-        <w:t>bams</w:t>
-      </w:r>
-      <w:proofErr w:type="spellEnd"/>
-      <w:r>
-        <w:t>. Then realign on a gene-by-gene basis. This helps identify actual indels and generates gene sequence files.</w:t>
-      </w:r>
-      <w:r>
-        <w:t xml:space="preserve"> (</w:t>
-      </w:r>
-      <w:proofErr w:type="spellStart"/>
-      <w:proofErr w:type="gramStart"/>
-      <w:r>
-        <w:t>samtools</w:t>
-      </w:r>
-      <w:proofErr w:type="spellEnd"/>
-      <w:proofErr w:type="gramEnd"/>
-      <w:r>
-        <w:t xml:space="preserve"> consensus?</w:t>
-      </w:r>
-      <w:r>
-        <w:t xml:space="preserve"> – simple </w:t>
-      </w:r>
-      <w:proofErr w:type="spellStart"/>
-      <w:r>
-        <w:t>basecalling</w:t>
-      </w:r>
-      <w:proofErr w:type="spellEnd"/>
-      <w:r>
-        <w:t xml:space="preserve"> -- </w:t>
-      </w:r>
-      <w:hyperlink r:id="rId5" w:history="1">
-        <w:r>
-          <w:rPr>
-            <w:rStyle w:val="Hyperlink"/>
-          </w:rPr>
-          <w:t>https://github.com/samtools/bcftools/issues/1459</w:t>
-        </w:r>
-      </w:hyperlink>
-      <w:r>
-        <w:t>)</w:t>
-      </w:r>
-    </w:p>
-    <w:p>
-      <w:pPr>
-        <w:rPr>
-          <w:b/>
-          <w:bCs/>
-        </w:rPr>
-      </w:pPr>
     </w:p>
     <w:p>
       <w:pPr>
